--- a/Evidencias/evidencias.docx
+++ b/Evidencias/evidencias.docx
@@ -8,10 +8,10 @@
           <w:noProof/>
         </w:rPr>
         <w:drawing>
-          <wp:inline distT="0" distB="0" distL="0" distR="0" wp14:anchorId="75CE745C" wp14:editId="6FAEA098">
-            <wp:extent cx="4991100" cy="4295775"/>
-            <wp:effectExtent l="0" t="0" r="0" b="9525"/>
-            <wp:docPr id="7" name="Imagen 7"/>
+          <wp:inline distT="0" distB="0" distL="0" distR="0" wp14:anchorId="3E6DC6CC" wp14:editId="33FE3F0C">
+            <wp:extent cx="4743450" cy="4171950"/>
+            <wp:effectExtent l="0" t="0" r="0" b="0"/>
+            <wp:docPr id="8" name="Imagen 8"/>
             <wp:cNvGraphicFramePr>
               <a:graphicFrameLocks xmlns:a="http://schemas.openxmlformats.org/drawingml/2006/main" noChangeAspect="1"/>
             </wp:cNvGraphicFramePr>
@@ -31,7 +31,7 @@
                   <pic:spPr>
                     <a:xfrm>
                       <a:off x="0" y="0"/>
-                      <a:ext cx="4991100" cy="4295775"/>
+                      <a:ext cx="4743450" cy="4171950"/>
                     </a:xfrm>
                     <a:prstGeom prst="rect">
                       <a:avLst/>
@@ -43,8 +43,6 @@
           </wp:inline>
         </w:drawing>
       </w:r>
-      <w:bookmarkStart w:id="0" w:name="_GoBack"/>
-      <w:bookmarkEnd w:id="0"/>
     </w:p>
     <w:p>
       <w:r>
@@ -52,10 +50,10 @@
           <w:noProof/>
         </w:rPr>
         <w:drawing>
-          <wp:inline distT="0" distB="0" distL="0" distR="0" wp14:anchorId="265A9E74" wp14:editId="4AD1E7D3">
-            <wp:extent cx="5612130" cy="2222500"/>
-            <wp:effectExtent l="0" t="0" r="7620" b="6350"/>
-            <wp:docPr id="1" name="Imagen 1"/>
+          <wp:inline distT="0" distB="0" distL="0" distR="0" wp14:anchorId="6B4A7023" wp14:editId="3ECB5CBA">
+            <wp:extent cx="5612130" cy="2767965"/>
+            <wp:effectExtent l="0" t="0" r="7620" b="0"/>
+            <wp:docPr id="9" name="Imagen 9"/>
             <wp:cNvGraphicFramePr>
               <a:graphicFrameLocks xmlns:a="http://schemas.openxmlformats.org/drawingml/2006/main" noChangeAspect="1"/>
             </wp:cNvGraphicFramePr>
@@ -75,7 +73,7 @@
                   <pic:spPr>
                     <a:xfrm>
                       <a:off x="0" y="0"/>
-                      <a:ext cx="5612130" cy="2222500"/>
+                      <a:ext cx="5612130" cy="2767965"/>
                     </a:xfrm>
                     <a:prstGeom prst="rect">
                       <a:avLst/>
@@ -95,6 +93,177 @@
         </w:rPr>
         <w:lastRenderedPageBreak/>
         <w:drawing>
+          <wp:inline distT="0" distB="0" distL="0" distR="0" wp14:anchorId="14513826" wp14:editId="2EB7AB8E">
+            <wp:extent cx="5612130" cy="1560195"/>
+            <wp:effectExtent l="0" t="0" r="7620" b="1905"/>
+            <wp:docPr id="10" name="Imagen 10"/>
+            <wp:cNvGraphicFramePr>
+              <a:graphicFrameLocks xmlns:a="http://schemas.openxmlformats.org/drawingml/2006/main" noChangeAspect="1"/>
+            </wp:cNvGraphicFramePr>
+            <a:graphic xmlns:a="http://schemas.openxmlformats.org/drawingml/2006/main">
+              <a:graphicData uri="http://schemas.openxmlformats.org/drawingml/2006/picture">
+                <pic:pic xmlns:pic="http://schemas.openxmlformats.org/drawingml/2006/picture">
+                  <pic:nvPicPr>
+                    <pic:cNvPr id="1" name=""/>
+                    <pic:cNvPicPr/>
+                  </pic:nvPicPr>
+                  <pic:blipFill>
+                    <a:blip r:embed="rId6"/>
+                    <a:stretch>
+                      <a:fillRect/>
+                    </a:stretch>
+                  </pic:blipFill>
+                  <pic:spPr>
+                    <a:xfrm>
+                      <a:off x="0" y="0"/>
+                      <a:ext cx="5612130" cy="1560195"/>
+                    </a:xfrm>
+                    <a:prstGeom prst="rect">
+                      <a:avLst/>
+                    </a:prstGeom>
+                  </pic:spPr>
+                </pic:pic>
+              </a:graphicData>
+            </a:graphic>
+          </wp:inline>
+        </w:drawing>
+      </w:r>
+    </w:p>
+    <w:p>
+      <w:r>
+        <w:rPr>
+          <w:noProof/>
+        </w:rPr>
+        <w:drawing>
+          <wp:inline distT="0" distB="0" distL="0" distR="0" wp14:anchorId="06C1C484" wp14:editId="51FA0BCF">
+            <wp:extent cx="5612130" cy="2731770"/>
+            <wp:effectExtent l="0" t="0" r="7620" b="0"/>
+            <wp:docPr id="11" name="Imagen 11"/>
+            <wp:cNvGraphicFramePr>
+              <a:graphicFrameLocks xmlns:a="http://schemas.openxmlformats.org/drawingml/2006/main" noChangeAspect="1"/>
+            </wp:cNvGraphicFramePr>
+            <a:graphic xmlns:a="http://schemas.openxmlformats.org/drawingml/2006/main">
+              <a:graphicData uri="http://schemas.openxmlformats.org/drawingml/2006/picture">
+                <pic:pic xmlns:pic="http://schemas.openxmlformats.org/drawingml/2006/picture">
+                  <pic:nvPicPr>
+                    <pic:cNvPr id="1" name=""/>
+                    <pic:cNvPicPr/>
+                  </pic:nvPicPr>
+                  <pic:blipFill>
+                    <a:blip r:embed="rId7"/>
+                    <a:stretch>
+                      <a:fillRect/>
+                    </a:stretch>
+                  </pic:blipFill>
+                  <pic:spPr>
+                    <a:xfrm>
+                      <a:off x="0" y="0"/>
+                      <a:ext cx="5612130" cy="2731770"/>
+                    </a:xfrm>
+                    <a:prstGeom prst="rect">
+                      <a:avLst/>
+                    </a:prstGeom>
+                  </pic:spPr>
+                </pic:pic>
+              </a:graphicData>
+            </a:graphic>
+          </wp:inline>
+        </w:drawing>
+      </w:r>
+    </w:p>
+    <w:p>
+      <w:r>
+        <w:rPr>
+          <w:noProof/>
+        </w:rPr>
+        <w:drawing>
+          <wp:inline distT="0" distB="0" distL="0" distR="0" wp14:anchorId="5FAF0DB3" wp14:editId="5E9A2C3B">
+            <wp:extent cx="5612130" cy="1978660"/>
+            <wp:effectExtent l="0" t="0" r="7620" b="2540"/>
+            <wp:docPr id="12" name="Imagen 12"/>
+            <wp:cNvGraphicFramePr>
+              <a:graphicFrameLocks xmlns:a="http://schemas.openxmlformats.org/drawingml/2006/main" noChangeAspect="1"/>
+            </wp:cNvGraphicFramePr>
+            <a:graphic xmlns:a="http://schemas.openxmlformats.org/drawingml/2006/main">
+              <a:graphicData uri="http://schemas.openxmlformats.org/drawingml/2006/picture">
+                <pic:pic xmlns:pic="http://schemas.openxmlformats.org/drawingml/2006/picture">
+                  <pic:nvPicPr>
+                    <pic:cNvPr id="1" name=""/>
+                    <pic:cNvPicPr/>
+                  </pic:nvPicPr>
+                  <pic:blipFill>
+                    <a:blip r:embed="rId8"/>
+                    <a:stretch>
+                      <a:fillRect/>
+                    </a:stretch>
+                  </pic:blipFill>
+                  <pic:spPr>
+                    <a:xfrm>
+                      <a:off x="0" y="0"/>
+                      <a:ext cx="5612130" cy="1978660"/>
+                    </a:xfrm>
+                    <a:prstGeom prst="rect">
+                      <a:avLst/>
+                    </a:prstGeom>
+                  </pic:spPr>
+                </pic:pic>
+              </a:graphicData>
+            </a:graphic>
+          </wp:inline>
+        </w:drawing>
+      </w:r>
+    </w:p>
+    <w:p>
+      <w:bookmarkStart w:id="0" w:name="_GoBack"/>
+      <w:r>
+        <w:rPr>
+          <w:noProof/>
+        </w:rPr>
+        <w:lastRenderedPageBreak/>
+        <w:drawing>
+          <wp:inline distT="0" distB="0" distL="0" distR="0" wp14:anchorId="265A9E74" wp14:editId="4AD1E7D3">
+            <wp:extent cx="5612130" cy="2222500"/>
+            <wp:effectExtent l="0" t="0" r="7620" b="6350"/>
+            <wp:docPr id="1" name="Imagen 1"/>
+            <wp:cNvGraphicFramePr>
+              <a:graphicFrameLocks xmlns:a="http://schemas.openxmlformats.org/drawingml/2006/main" noChangeAspect="1"/>
+            </wp:cNvGraphicFramePr>
+            <a:graphic xmlns:a="http://schemas.openxmlformats.org/drawingml/2006/main">
+              <a:graphicData uri="http://schemas.openxmlformats.org/drawingml/2006/picture">
+                <pic:pic xmlns:pic="http://schemas.openxmlformats.org/drawingml/2006/picture">
+                  <pic:nvPicPr>
+                    <pic:cNvPr id="1" name=""/>
+                    <pic:cNvPicPr/>
+                  </pic:nvPicPr>
+                  <pic:blipFill>
+                    <a:blip r:embed="rId9"/>
+                    <a:stretch>
+                      <a:fillRect/>
+                    </a:stretch>
+                  </pic:blipFill>
+                  <pic:spPr>
+                    <a:xfrm>
+                      <a:off x="0" y="0"/>
+                      <a:ext cx="5612130" cy="2222500"/>
+                    </a:xfrm>
+                    <a:prstGeom prst="rect">
+                      <a:avLst/>
+                    </a:prstGeom>
+                  </pic:spPr>
+                </pic:pic>
+              </a:graphicData>
+            </a:graphic>
+          </wp:inline>
+        </w:drawing>
+      </w:r>
+      <w:bookmarkEnd w:id="0"/>
+    </w:p>
+    <w:p>
+      <w:r>
+        <w:rPr>
+          <w:noProof/>
+        </w:rPr>
+        <w:drawing>
           <wp:inline distT="0" distB="0" distL="0" distR="0" wp14:anchorId="669946C7" wp14:editId="194E0975">
             <wp:extent cx="5612130" cy="1877695"/>
             <wp:effectExtent l="0" t="0" r="7620" b="8255"/>
@@ -110,7 +279,7 @@
                     <pic:cNvPicPr/>
                   </pic:nvPicPr>
                   <pic:blipFill>
-                    <a:blip r:embed="rId6"/>
+                    <a:blip r:embed="rId10"/>
                     <a:stretch>
                       <a:fillRect/>
                     </a:stretch>
@@ -152,7 +321,7 @@
                     <pic:cNvPicPr/>
                   </pic:nvPicPr>
                   <pic:blipFill>
-                    <a:blip r:embed="rId7"/>
+                    <a:blip r:embed="rId11"/>
                     <a:stretch>
                       <a:fillRect/>
                     </a:stretch>
@@ -178,6 +347,7 @@
         <w:rPr>
           <w:noProof/>
         </w:rPr>
+        <w:lastRenderedPageBreak/>
         <w:drawing>
           <wp:inline distT="0" distB="0" distL="0" distR="0" wp14:anchorId="77913FF4" wp14:editId="1EB44C4A">
             <wp:extent cx="5612130" cy="2488565"/>
@@ -194,7 +364,7 @@
                     <pic:cNvPicPr/>
                   </pic:nvPicPr>
                   <pic:blipFill>
-                    <a:blip r:embed="rId8"/>
+                    <a:blip r:embed="rId12"/>
                     <a:stretch>
                       <a:fillRect/>
                     </a:stretch>
@@ -220,7 +390,6 @@
         <w:rPr>
           <w:noProof/>
         </w:rPr>
-        <w:lastRenderedPageBreak/>
         <w:drawing>
           <wp:inline distT="0" distB="0" distL="0" distR="0" wp14:anchorId="29561B66" wp14:editId="2FD9F6F4">
             <wp:extent cx="5612130" cy="1927860"/>
@@ -237,7 +406,7 @@
                     <pic:cNvPicPr/>
                   </pic:nvPicPr>
                   <pic:blipFill>
-                    <a:blip r:embed="rId9"/>
+                    <a:blip r:embed="rId13"/>
                     <a:stretch>
                       <a:fillRect/>
                     </a:stretch>
@@ -279,7 +448,7 @@
                     <pic:cNvPicPr/>
                   </pic:nvPicPr>
                   <pic:blipFill>
-                    <a:blip r:embed="rId10"/>
+                    <a:blip r:embed="rId14"/>
                     <a:stretch>
                       <a:fillRect/>
                     </a:stretch>
